--- a/praticaweb/modelli/SUAP_Autorizzazione _DEHORS_OCCUPAZIONE SUOLO PUBB..docx
+++ b/praticaweb/modelli/SUAP_Autorizzazione _DEHORS_OCCUPAZIONE SUOLO PUBB..docx
@@ -1091,6 +1091,116 @@
         </w:rPr>
         <w:t>Ritenuto pertanto di poter accogliere l’istanza stessa, alle condizioni di seguito specificate;</w:t>
       </w:r>
+      <w:bookmarkStart w:id="0" w:name="_GoBack"/>
+      <w:bookmarkEnd w:id="0"/>
+    </w:p>
+    <w:p>
+      <w:pPr>
+        <w:pStyle w:val="Paragrafoelenco"/>
+        <w:numPr>
+          <w:ilvl w:val="0"/>
+          <w:numId w:val="9"/>
+        </w:numPr>
+        <w:ind w:left="284" w:hanging="284"/>
+        <w:jc w:val="both"/>
+        <w:rPr>
+          <w:rFonts w:ascii="Century Gothic" w:hAnsi="Century Gothic"/>
+          <w:sz w:val="22"/>
+          <w:szCs w:val="22"/>
+          <w:highlight w:val="yellow"/>
+        </w:rPr>
+      </w:pPr>
+      <w:r>
+        <w:rPr>
+          <w:rFonts w:ascii="Century Gothic" w:hAnsi="Century Gothic"/>
+          <w:sz w:val="22"/>
+          <w:szCs w:val="22"/>
+          <w:highlight w:val="yellow"/>
+        </w:rPr>
+        <w:t xml:space="preserve">Richiamato l’Atto di Concessione Provvisoria di Spazi ed Aree Pubbliche, rilasciato in data </w:t>
+      </w:r>
+      <w:r>
+        <w:rPr>
+          <w:rFonts w:ascii="Century Gothic" w:hAnsi="Century Gothic"/>
+          <w:sz w:val="22"/>
+          <w:szCs w:val="22"/>
+          <w:highlight w:val="yellow"/>
+        </w:rPr>
+        <w:t>_____________</w:t>
+      </w:r>
+      <w:r>
+        <w:rPr>
+          <w:rFonts w:ascii="Century Gothic" w:hAnsi="Century Gothic"/>
+          <w:sz w:val="22"/>
+          <w:szCs w:val="22"/>
+          <w:highlight w:val="yellow"/>
+        </w:rPr>
+        <w:t xml:space="preserve"> da parte di questo Servizio, per l’occupazione degli spazi medesimi;</w:t>
+      </w:r>
+    </w:p>
+    <w:p>
+      <w:pPr>
+        <w:pStyle w:val="Paragrafoelenco"/>
+        <w:numPr>
+          <w:ilvl w:val="0"/>
+          <w:numId w:val="9"/>
+        </w:numPr>
+        <w:ind w:left="284" w:hanging="284"/>
+        <w:jc w:val="both"/>
+        <w:rPr>
+          <w:rFonts w:ascii="Century Gothic" w:hAnsi="Century Gothic"/>
+          <w:sz w:val="22"/>
+          <w:szCs w:val="22"/>
+          <w:highlight w:val="yellow"/>
+        </w:rPr>
+      </w:pPr>
+      <w:r>
+        <w:rPr>
+          <w:rFonts w:ascii="Century Gothic" w:hAnsi="Century Gothic"/>
+          <w:sz w:val="22"/>
+          <w:szCs w:val="22"/>
+          <w:highlight w:val="yellow"/>
+        </w:rPr>
+        <w:t xml:space="preserve">Considerato che non sono mutate le condizioni Urbanistiche e </w:t>
+      </w:r>
+      <w:proofErr w:type="spellStart"/>
+      <w:r>
+        <w:rPr>
+          <w:rFonts w:ascii="Century Gothic" w:hAnsi="Century Gothic"/>
+          <w:sz w:val="22"/>
+          <w:szCs w:val="22"/>
+          <w:highlight w:val="yellow"/>
+        </w:rPr>
+        <w:t>Pianificatorie</w:t>
+      </w:r>
+      <w:proofErr w:type="spellEnd"/>
+      <w:r>
+        <w:rPr>
+          <w:rFonts w:ascii="Century Gothic" w:hAnsi="Century Gothic"/>
+          <w:sz w:val="22"/>
+          <w:szCs w:val="22"/>
+          <w:highlight w:val="yellow"/>
+        </w:rPr>
+        <w:t xml:space="preserve"> (Piano di Bacino) rispetto alla data di rilascio della citata Autorizzazione del </w:t>
+      </w:r>
+      <w:r>
+        <w:rPr>
+          <w:rFonts w:ascii="Century Gothic" w:hAnsi="Century Gothic"/>
+          <w:sz w:val="22"/>
+          <w:szCs w:val="22"/>
+          <w:highlight w:val="yellow"/>
+        </w:rPr>
+        <w:t>__________</w:t>
+      </w:r>
+      <w:r>
+        <w:rPr>
+          <w:rFonts w:ascii="Century Gothic" w:hAnsi="Century Gothic"/>
+          <w:sz w:val="22"/>
+          <w:szCs w:val="22"/>
+          <w:highlight w:val="yellow"/>
+        </w:rPr>
+        <w:t>;</w:t>
+      </w:r>
     </w:p>
     <w:p>
       <w:pPr>
@@ -1111,7 +1221,6 @@
           <w:szCs w:val="22"/>
         </w:rPr>
       </w:pPr>
-      <w:bookmarkStart w:id="0" w:name="_GoBack"/>
       <w:r>
         <w:rPr>
           <w:rFonts w:ascii="Century Gothic" w:hAnsi="Century Gothic"/>
@@ -1173,7 +1282,6 @@
         <w:t>titolo unico per la realizzazione dell'intervento richiesto e, pertanto</w:t>
       </w:r>
     </w:p>
-    <w:bookmarkEnd w:id="0"/>
     <w:p>
       <w:pPr>
         <w:rPr>
@@ -1370,16 +1478,7 @@
           <w:sz w:val="22"/>
           <w:szCs w:val="22"/>
         </w:rPr>
-        <w:t xml:space="preserve">in Sanremo (IM) </w:t>
-      </w:r>
-      <w:r>
-        <w:rPr>
-          <w:rFonts w:ascii="Century Gothic" w:hAnsi="Century Gothic"/>
-          <w:sz w:val="22"/>
-          <w:szCs w:val="22"/>
-        </w:rPr>
-        <w:lastRenderedPageBreak/>
-        <w:t>[ubicazione]</w:t>
+        <w:t>in Sanremo (IM) [ubicazione]</w:t>
       </w:r>
       <w:r>
         <w:rPr>
@@ -2034,7 +2133,7 @@
           <w:sz w:val="22"/>
           <w:szCs w:val="22"/>
         </w:rPr>
-        <w:t>29 dicembre 2016</w:t>
+        <w:t>30 giugno 2017</w:t>
       </w:r>
       <w:r>
         <w:rPr>
@@ -2491,7 +2590,7 @@
         <v:path o:extrusionok="f" gradientshapeok="t" o:connecttype="rect"/>
         <o:lock v:ext="edit" aspectratio="t"/>
       </v:shapetype>
-      <v:shape id="_x0000_i1028" type="#_x0000_t75" style="width:11.4pt;height:11.4pt" o:bullet="t">
+      <v:shape id="_x0000_i1027" type="#_x0000_t75" style="width:11.4pt;height:11.4pt" o:bullet="t">
         <v:imagedata r:id="rId1" o:title="msoA70C"/>
       </v:shape>
     </w:pict>
@@ -5242,7 +5341,7 @@
   <a:extraClrSchemeLst/>
   <a:extLst>
     <a:ext uri="{05A4C25C-085E-4340-85A3-A5531E510DB2}">
-      <thm15:themeFamily xmlns:thm15="http://schemas.microsoft.com/office/thememl/2012/main" xmlns="" name="Office Theme" id="{62F939B6-93AF-4DB8-9C6B-D6C7DFDC589F}" vid="{4A3C46E8-61CC-4603-A589-7422A47A8E4A}"/>
+      <thm15:themeFamily xmlns="" xmlns:thm15="http://schemas.microsoft.com/office/thememl/2012/main" name="Office Theme" id="{62F939B6-93AF-4DB8-9C6B-D6C7DFDC589F}" vid="{4A3C46E8-61CC-4603-A589-7422A47A8E4A}"/>
     </a:ext>
   </a:extLst>
 </a:theme>
